--- a/WaveShare/OmegaT_WaveShare/target/Arduino Board Managers Tutorial.docx
+++ b/WaveShare/OmegaT_WaveShare/target/Arduino Board Managers Tutorial.docx
@@ -35,36 +35,44 @@
         <w:rPr>
           <w:rFonts w:eastAsia="Microsoft YaHei" w:hint="eastAsia"/>
         </w:rPr>
-        <w:pStyle w:val="P68B1DB1-Normale1"/>
       </w:pPr>
       <w:r>
-        <w:t xml:space="preserve">Il gestore di schede *Arduino IDE* viene utilizzato per registrare le informazioni di configurazione della scheda di sviluppo e la tool chain utilizzata nel processo di sviluppo. Per installare la scheda ESP32, fare riferimento a questo tutorial.</w:t>
+        <w:rPr>
+          <w:rFonts w:eastAsia="Microsoft YaHei" w:hint="eastAsia"/>
+        </w:rPr>
+        <w:t xml:space="preserve">Il gestore di schede *Arduino IDE* viene utilizzato per registrare le informazioni di configurazione della scheda di sviluppo e la tool chain utilizzata nel processo di sviluppo. Per installare la scheda ESP32, fare riferimento a questo tutorial. </w:t>
       </w:r>
     </w:p>
     <w:p>
       <w:pPr>
         <w:divId w:val="367993597"/>
       </w:pPr>
+      <w:r>
+        <w:rPr>
+          <w:rFonts w:eastAsia="Microsoft YaHei" w:hint="eastAsia"/>
+        </w:rPr>
+        <w:t xml:space="preserve">Using </w:t>
+      </w:r>
       <w:hyperlink w:anchor="_Install_Online" w:history="1">
         <w:r>
           <w:rPr>
             <w:rStyle w:val="Collegamentoipertestuale"/>
-            <w:rFonts w:ascii="Microsoft YaHei" w:hAnsi="Microsoft YaHei" w:cs="Helvetica" w:eastAsia="Microsoft YaHei" w:hint="eastAsia"/>
+            <w:rFonts w:ascii="Microsoft YaHei" w:eastAsia="Microsoft YaHei" w:hAnsi="Microsoft YaHei" w:cs="Helvetica" w:hint="eastAsia"/>
           </w:rPr>
-          <w:t xml:space="preserve">Utilizzare Install Online</w:t>
+          <w:t xml:space="preserve">Install Online</w:t>
         </w:r>
       </w:hyperlink>
       <w:r>
         <w:rPr>
           <w:rFonts w:eastAsia="Microsoft YaHei" w:hint="eastAsia"/>
         </w:rPr>
-        <w:t xml:space="preserve"> è relativamente semplice e può essere installato con un solo clic. In alcune aree, se non si riesce a scaricare normalmente a causa di problemi di rete, è possibile provare a passare alla rete mobile o cliccare su "Configure proxy" nel menu delle preferenze, oppure selezionare </w:t>
+        <w:t xml:space="preserve"> is relatively simple and can be installed with just one click. In some areas, if you are unable to download normally due to network factors, you can try to switch to the mobile network or click Configure proxy in the preferences menu, or select </w:t>
       </w:r>
       <w:hyperlink w:anchor="_Install_Offline" w:history="1">
         <w:r>
           <w:rPr>
             <w:rStyle w:val="Collegamentoipertestuale"/>
-            <w:rFonts w:ascii="Microsoft YaHei" w:hAnsi="Microsoft YaHei" w:cs="Helvetica" w:eastAsia="Microsoft YaHei" w:hint="eastAsia"/>
+            <w:rFonts w:ascii="Microsoft YaHei" w:eastAsia="Microsoft YaHei" w:hAnsi="Microsoft YaHei" w:cs="Helvetica" w:hint="eastAsia"/>
           </w:rPr>
           <w:t xml:space="preserve">Install Offline</w:t>
         </w:r>
@@ -73,7 +81,7 @@
         <w:rPr>
           <w:rFonts w:eastAsia="Microsoft YaHei" w:hint="eastAsia"/>
         </w:rPr>
-        <w:t>.</w:t>
+        <w:t xml:space="preserve">.</w:t>
       </w:r>
     </w:p>
     <w:p>
@@ -91,16 +99,25 @@
     <w:p>
       <w:pPr>
         <w:divId w:val="932936656"/>
-        <w:pStyle w:val="P68B1DB1-Normale1"/>
       </w:pPr>
       <w:r>
         <w:rPr>
+          <w:rFonts w:eastAsia="Microsoft YaHei" w:hint="eastAsia"/>
+        </w:rPr>
+        <w:t xml:space="preserve">The following is an example of installing </w:t>
+      </w:r>
+      <w:r>
+        <w:rPr>
+          <w:rFonts w:eastAsia="Microsoft YaHei" w:hint="eastAsia"/>
           <w:b/>
         </w:rPr>
-        <w:t xml:space="preserve">Di seguito è riportato un esempio di installazione di ESP32-3.0.2</w:t>
+        <w:t xml:space="preserve">ESP32-3.0.2</w:t>
       </w:r>
       <w:r>
-        <w:t xml:space="preserve">. Se si installano altre schede o numeri di versione, i passaggi sono simili.</w:t>
+        <w:rPr>
+          <w:rFonts w:eastAsia="Microsoft YaHei" w:hint="eastAsia"/>
+        </w:rPr>
+        <w:t xml:space="preserve">, if you install other boards or version numbers, the operation steps are similar. </w:t>
       </w:r>
     </w:p>
     <w:p>
@@ -113,10 +130,16 @@
       </w:pPr>
       <w:r>
         <w:rPr>
+          <w:rFonts w:hint="eastAsia"/>
+        </w:rPr>
+        <w:t xml:space="preserve">L'URL del board management viene utilizzato per indicizzare le informazioni sulla scheda di sviluppo di una piattaforma specifica. Select</w:t>
+      </w:r>
+      <w:r>
+        <w:rPr>
           <w:rStyle w:val="CodiceHTML"/>
           <w:b/>
         </w:rPr>
-        <w:t xml:space="preserve">L'URL del board management viene utilizzato per indicizzare le informazioni sulla scheda di sviluppo di una piattaforma specifica. Selezionare File</w:t>
+        <w:t xml:space="preserve">File</w:t>
       </w:r>
       <w:r>
         <w:rPr>
@@ -129,7 +152,7 @@
           <w:rStyle w:val="CodiceHTML"/>
           <w:b/>
         </w:rPr>
-        <w:t>Preferences</w:t>
+        <w:t xml:space="preserve">Preferences</w:t>
       </w:r>
       <w:r>
         <w:rPr>
@@ -141,7 +164,7 @@
         <w:rPr>
           <w:rFonts w:hint="eastAsia"/>
         </w:rPr>
-        <w:t xml:space="preserve"> dalla barra dei menu dell'IDE Arduino</w:t>
+        <w:t xml:space="preserve">from the Arduino IDE menu bar </w:t>
       </w:r>
     </w:p>
     <w:p>
@@ -210,13 +233,16 @@
     </w:p>
     <w:p>
       <w:pPr>
-        <w:pStyle w:val="P68B1DB1-NormalDotted2"/>
+        <w:pStyle w:val="NormalDotted"/>
         <w:divId w:val="1267075295"/>
         <w:rPr>
           <w:rFonts w:hint="eastAsia"/>
         </w:rPr>
       </w:pPr>
       <w:r>
+        <w:rPr>
+          <w:rFonts w:hint="eastAsia"/>
+        </w:rPr>
         <w:t xml:space="preserve">Aggiungere il link del board management corrispondente, cliccare sul pulsante</w:t>
       </w:r>
     </w:p>
@@ -286,13 +312,16 @@
     </w:p>
     <w:p>
       <w:pPr>
-        <w:pStyle w:val="P68B1DB1-NormalDotted2"/>
+        <w:pStyle w:val="NormalDotted"/>
         <w:divId w:val="1267075295"/>
         <w:rPr>
           <w:rFonts w:hint="eastAsia"/>
         </w:rPr>
       </w:pPr>
       <w:r>
+        <w:rPr>
+          <w:rFonts w:hint="eastAsia"/>
+        </w:rPr>
         <w:t xml:space="preserve">Nel primo spazio vuoto, aggiungere quanto segue</w:t>
       </w:r>
     </w:p>
@@ -305,7 +334,7 @@
         </w:rPr>
       </w:pPr>
       <w:r>
-        <w:t>https://espressif.github.io/arduino-esp32/package_esp32_index.json</w:t>
+        <w:t xml:space="preserve">https://espressif.github.io/arduino-esp32/package_esp32_index.json</w:t>
       </w:r>
     </w:p>
     <w:p>
@@ -373,13 +402,16 @@
     </w:p>
     <w:p>
       <w:pPr>
-        <w:pStyle w:val="P68B1DB1-NormalDotted2"/>
+        <w:pStyle w:val="NormalDotted"/>
         <w:divId w:val="1267075295"/>
         <w:rPr>
           <w:rFonts w:hint="eastAsia"/>
         </w:rPr>
       </w:pPr>
       <w:r>
+        <w:rPr>
+          <w:rFonts w:hint="eastAsia"/>
+        </w:rPr>
         <w:t xml:space="preserve">Salvare le impostazioni</w:t>
       </w:r>
     </w:p>
@@ -449,13 +481,16 @@
     </w:p>
     <w:p>
       <w:pPr>
-        <w:pStyle w:val="P68B1DB1-NormalDotted2"/>
+        <w:pStyle w:val="NormalDotted"/>
         <w:divId w:val="1267075295"/>
         <w:rPr>
           <w:rFonts w:hint="eastAsia"/>
         </w:rPr>
       </w:pPr>
       <w:r>
+        <w:rPr>
+          <w:rFonts w:hint="eastAsia"/>
+        </w:rPr>
         <w:t xml:space="preserve">Installare la board di sviluppo</w:t>
       </w:r>
     </w:p>
@@ -466,10 +501,18 @@
         <w:rPr>
           <w:rFonts w:hint="eastAsia"/>
         </w:rPr>
-        <w:pStyle w:val="P68B1DB1-Normale3"/>
       </w:pPr>
       <w:r>
-        <w:t xml:space="preserve">①. Selezionare BOARDS MANAGER nella barra laterale;</w:t>
+        <w:rPr>
+          <w:rFonts w:ascii="Cambria Math" w:hAnsi="Cambria Math" w:cs="Cambria Math"/>
+        </w:rPr>
+        <w:t xml:space="preserve">①</w:t>
+      </w:r>
+      <w:r>
+        <w:rPr>
+          <w:rFonts w:hint="eastAsia"/>
+        </w:rPr>
+        <w:t xml:space="preserve">. Selezionare BOARDS MANAGER nella barra laterale; </w:t>
       </w:r>
     </w:p>
     <w:p>
@@ -479,10 +522,18 @@
         <w:rPr>
           <w:rFonts w:hint="eastAsia"/>
         </w:rPr>
-        <w:pStyle w:val="P68B1DB1-Normale3"/>
       </w:pPr>
       <w:r>
-        <w:t xml:space="preserve">②. Inserire il nome della board su cui installare ESP32 nella casella di ricerca;</w:t>
+        <w:rPr>
+          <w:rFonts w:ascii="Cambria Math" w:hAnsi="Cambria Math" w:cs="Cambria Math"/>
+        </w:rPr>
+        <w:t xml:space="preserve">②</w:t>
+      </w:r>
+      <w:r>
+        <w:rPr>
+          <w:rFonts w:hint="eastAsia"/>
+        </w:rPr>
+        <w:t xml:space="preserve">. Inserire il nome della board su cui installare ESP32 nella casella di ricerca; </w:t>
       </w:r>
     </w:p>
     <w:p>
@@ -492,10 +543,18 @@
         <w:rPr>
           <w:rFonts w:hint="eastAsia"/>
         </w:rPr>
-        <w:pStyle w:val="P68B1DB1-Normale3"/>
       </w:pPr>
       <w:r>
-        <w:t xml:space="preserve">③. Selezionare il Numero di Versione nella Casella;</w:t>
+        <w:rPr>
+          <w:rFonts w:ascii="Cambria Math" w:hAnsi="Cambria Math" w:cs="Cambria Math"/>
+        </w:rPr>
+        <w:t xml:space="preserve">③</w:t>
+      </w:r>
+      <w:r>
+        <w:rPr>
+          <w:rFonts w:hint="eastAsia"/>
+        </w:rPr>
+        <w:t xml:space="preserve">. Selezionare il Numero di Versione nella Casella; </w:t>
       </w:r>
     </w:p>
     <w:p>
@@ -505,10 +564,18 @@
         <w:rPr>
           <w:rFonts w:hint="eastAsia"/>
         </w:rPr>
-        <w:pStyle w:val="P68B1DB1-Normale3"/>
       </w:pPr>
       <w:r>
-        <w:t xml:space="preserve">④. Cliccare su INSTALL.</w:t>
+        <w:rPr>
+          <w:rFonts w:ascii="Cambria Math" w:hAnsi="Cambria Math" w:cs="Cambria Math"/>
+        </w:rPr>
+        <w:t xml:space="preserve">④</w:t>
+      </w:r>
+      <w:r>
+        <w:rPr>
+          <w:rFonts w:hint="eastAsia"/>
+        </w:rPr>
+        <w:t xml:space="preserve">. Cliccare su INSTALL. </w:t>
       </w:r>
     </w:p>
     <w:p>
@@ -577,13 +644,16 @@
     </w:p>
     <w:p>
       <w:pPr>
-        <w:pStyle w:val="P68B1DB1-NormalDotted2"/>
+        <w:pStyle w:val="NormalDotted"/>
         <w:divId w:val="1267075295"/>
         <w:rPr>
           <w:rFonts w:hint="eastAsia"/>
         </w:rPr>
       </w:pPr>
       <w:r>
+        <w:rPr>
+          <w:rFonts w:hint="eastAsia"/>
+        </w:rPr>
         <w:t xml:space="preserve">Attendere il download</w:t>
       </w:r>
     </w:p>
@@ -653,13 +723,16 @@
     </w:p>
     <w:p>
       <w:pPr>
-        <w:pStyle w:val="P68B1DB1-NormalDotted2"/>
+        <w:pStyle w:val="NormalDotted"/>
         <w:divId w:val="1267075295"/>
         <w:rPr>
           <w:rFonts w:hint="eastAsia"/>
         </w:rPr>
       </w:pPr>
       <w:r>
+        <w:rPr>
+          <w:rFonts w:hint="eastAsia"/>
+        </w:rPr>
         <w:t xml:space="preserve">Download Arduino-esp32 completato</w:t>
       </w:r>
     </w:p>
@@ -738,7 +811,7 @@
       <w:r>
         <w:rPr>
           <w:rStyle w:val="mw-headline21"/>
-          <w:rFonts w:cs="Helvetica" w:eastAsia="Microsoft YaHei"/>
+          <w:rFonts w:eastAsia="Microsoft YaHei" w:cs="Helvetica"/>
           <w:color w:val="333333"/>
         </w:rPr>
         <w:t xml:space="preserve">Installazione Offline</w:t>
@@ -746,11 +819,14 @@
     </w:p>
     <w:p>
       <w:pPr>
-        <w:pStyle w:val="P68B1DB1-NormalDotted2"/>
+        <w:pStyle w:val="NormalDotted"/>
         <w:divId w:val="1378973858"/>
       </w:pPr>
       <w:r>
-        <w:t xml:space="preserve">Cliccare sul pacchetto offline ESP32 in Google Drive, si può scegliere la versione richiesta da scaricare in base ai requisiti di installazione della board, mentre le altre versioni possono essere scaricate autonomamente su richiesta.</w:t>
+        <w:rPr>
+          <w:rFonts w:hint="eastAsia"/>
+        </w:rPr>
+        <w:t xml:space="preserve">Cliccare sul pacchetto offline ESP32 in Google Drive, si può scegliere la versione richiesta da scaricare in base ai requisiti di installazione della board, mentre le altre versioni possono essere scaricate autonomamente su richiesta. </w:t>
       </w:r>
     </w:p>
     <w:p>
@@ -771,17 +847,20 @@
             <w:rStyle w:val="Collegamentoipertestuale"/>
             <w:rFonts w:ascii="Microsoft YaHei" w:hAnsi="Microsoft YaHei" w:cs="Helvetica" w:hint="eastAsia"/>
           </w:rPr>
-          <w:t xml:space="preserve">Pacchetto offline ESP32_Arduino</w:t>
+          <w:t xml:space="preserve">ESP32_Arduino offline package</w:t>
         </w:r>
       </w:hyperlink>
     </w:p>
     <w:p>
       <w:pPr>
-        <w:pStyle w:val="P68B1DB1-NormalDotted2"/>
+        <w:pStyle w:val="NormalDotted"/>
         <w:divId w:val="1378973858"/>
       </w:pPr>
       <w:r>
-        <w:t xml:space="preserve">Decomprimere il pacchetto della board di sviluppo fornito</w:t>
+        <w:rPr>
+          <w:rFonts w:hint="eastAsia"/>
+        </w:rPr>
+        <w:t xml:space="preserve">Decomprimere il pacchetto della board di sviluppo fornito </w:t>
       </w:r>
     </w:p>
     <w:p>
@@ -850,13 +929,16 @@
     </w:p>
     <w:p>
       <w:pPr>
-        <w:pStyle w:val="P68B1DB1-NormalDotted2"/>
+        <w:pStyle w:val="NormalDotted"/>
         <w:divId w:val="1378973858"/>
         <w:rPr>
           <w:rFonts w:hint="eastAsia"/>
         </w:rPr>
       </w:pPr>
       <w:r>
+        <w:rPr>
+          <w:rFonts w:hint="eastAsia"/>
+        </w:rPr>
         <w:t xml:space="preserve">Posizionare il file di estrazione nella directory del pacchetto Arduino dell'utente corrispondente</w:t>
       </w:r>
     </w:p>
@@ -870,16 +952,18 @@
         </w:rPr>
       </w:pPr>
       <w:r>
-        <w:t>C:\Users\{username}\AppData\Local\Arduino15\packages\</w:t>
+        <w:t xml:space="preserve">C:\Users\{username}\AppData\Local\Arduino15\packages\</w:t>
       </w:r>
     </w:p>
     <w:p>
       <w:pPr>
         <w:ind w:left="933"/>
         <w:divId w:val="1378973858"/>
-        <w:pStyle w:val="P68B1DB1-Normale1"/>
       </w:pPr>
       <w:r>
+        <w:rPr>
+          <w:rFonts w:eastAsia="Microsoft YaHei" w:hint="eastAsia"/>
+        </w:rPr>
         <w:t xml:space="preserve">Prendiamo come esempio il nome utente Waveshare</w:t>
       </w:r>
     </w:p>
@@ -893,27 +977,33 @@
         </w:rPr>
       </w:pPr>
       <w:r>
-        <w:t>C:\Users\waveshare\AppData\Local\Arduino15\packages\</w:t>
+        <w:t xml:space="preserve">C:\Users\waveshare\AppData\Local\Arduino15\packages\</w:t>
       </w:r>
     </w:p>
     <w:p>
       <w:pPr>
-        <w:pStyle w:val="P68B1DB1-NormalDotted2"/>
+        <w:pStyle w:val="NormalDotted"/>
         <w:divId w:val="1378973858"/>
       </w:pPr>
       <w:r>
+        <w:rPr>
+          <w:rFonts w:hint="eastAsia"/>
+        </w:rPr>
         <w:t xml:space="preserve">Chiudere tutte le finestre di Arduino per assicurarsi che Arduino sia spento</w:t>
       </w:r>
     </w:p>
     <w:p>
       <w:pPr>
-        <w:pStyle w:val="P68B1DB1-NormalDotted2"/>
+        <w:pStyle w:val="NormalDotted"/>
         <w:divId w:val="1378973858"/>
         <w:rPr>
           <w:rFonts w:hint="eastAsia"/>
         </w:rPr>
       </w:pPr>
       <w:r>
+        <w:rPr>
+          <w:rFonts w:hint="eastAsia"/>
+        </w:rPr>
         <w:t xml:space="preserve">Aprire Arduino, poi aprire il "board manager": si può vedere che esp32-arduino è stato installato</w:t>
       </w:r>
     </w:p>
@@ -923,9 +1013,11 @@
         <w:rPr>
           <w:rFonts w:eastAsia="Microsoft YaHei" w:hint="eastAsia"/>
         </w:rPr>
-        <w:pStyle w:val="P68B1DB1-Normale1"/>
       </w:pPr>
       <w:r>
+        <w:rPr>
+          <w:rFonts w:eastAsia="Microsoft YaHei" w:hint="eastAsia"/>
+        </w:rPr>
         <w:t xml:space="preserve">Se è presente una cartella esp32 in questo path, si consiglia di salvarla ed eliminare la cartella esp32 originale in questo percorso, in modo da poter utilizzare normalmente la cartella esp32 appena generata nel pacchetto offline</w:t>
       </w:r>
     </w:p>
@@ -936,20 +1028,26 @@
           <w:rFonts w:eastAsia="Microsoft YaHei" w:hint="eastAsia"/>
         </w:rPr>
       </w:pPr>
+      <w:r>
+        <w:rPr>
+          <w:rFonts w:eastAsia="Microsoft YaHei" w:hint="eastAsia"/>
+        </w:rPr>
+        <w:t xml:space="preserve">Retrieved from "</w:t>
+      </w:r>
       <w:hyperlink r:id="rId22" w:history="1">
         <w:r>
           <w:rPr>
             <w:rStyle w:val="Collegamentoipertestuale"/>
-            <w:rFonts w:ascii="Microsoft YaHei" w:hAnsi="Microsoft YaHei" w:cs="Helvetica" w:eastAsia="Microsoft YaHei" w:hint="eastAsia"/>
+            <w:rFonts w:ascii="Microsoft YaHei" w:eastAsia="Microsoft YaHei" w:hAnsi="Microsoft YaHei" w:cs="Helvetica" w:hint="eastAsia"/>
           </w:rPr>
-          <w:t xml:space="preserve">Tratto da " https://www.waveshare.com/w/index.php?title=Arduino_Board_Managers_Tutorial&amp;oldid=94600</w:t>
+          <w:t xml:space="preserve">https://www.waveshare.com/w/index.php?title=Arduino_Board_Managers_Tutorial&amp;oldid=94600</w:t>
         </w:r>
       </w:hyperlink>
       <w:r>
         <w:rPr>
           <w:rFonts w:eastAsia="Microsoft YaHei" w:hint="eastAsia"/>
         </w:rPr>
-        <w:t>"</w:t>
+        <w:t xml:space="preserve">" </w:t>
       </w:r>
     </w:p>
     <w:sectPr>
@@ -2760,12 +2858,13 @@
 <file path=word/styles.xml><?xml version="1.0" encoding="utf-8"?>
 <w:styles xmlns:mc="http://schemas.openxmlformats.org/markup-compatibility/2006" xmlns:r="http://schemas.openxmlformats.org/officeDocument/2006/relationships" xmlns:w="http://schemas.openxmlformats.org/wordprocessingml/2006/main" xmlns:w14="http://schemas.microsoft.com/office/word/2010/wordml" xmlns:w15="http://schemas.microsoft.com/office/word/2012/wordml" xmlns:w16cex="http://schemas.microsoft.com/office/word/2018/wordml/cex" xmlns:w16cid="http://schemas.microsoft.com/office/word/2016/wordml/cid" xmlns:w16="http://schemas.microsoft.com/office/word/2018/wordml" xmlns:w16du="http://schemas.microsoft.com/office/word/2023/wordml/word16du" xmlns:w16sdtdh="http://schemas.microsoft.com/office/word/2020/wordml/sdtdatahash" xmlns:w16sdtfl="http://schemas.microsoft.com/office/word/2024/wordml/sdtformatlock" xmlns:w16se="http://schemas.microsoft.com/office/word/2015/wordml/symex" mc:Ignorable="w14 w15 w16se w16cid w16 w16cex w16sdtdh w16sdtfl w16du">
   <w:docDefaults>
+    <w:rPrDefault>
+      <w:rPr>
+        <w:rFonts w:ascii="Times New Roman" w:eastAsia="Times New Roman" w:hAnsi="Times New Roman" w:cs="Times New Roman"/>
+        <w:lang w:val="it-IT" w:eastAsia="it-IT" w:bidi="ar-SA"/>
+      </w:rPr>
+    </w:rPrDefault>
     <w:pPrDefault/>
-    <w:rPrDefault>
-      <w:rPr>
-        <w:rFonts w:ascii="Times New Roman" w:hAnsi="Times New Roman" w:cs="Times New Roman" w:eastAsia="Times New Roman"/>
-      </w:rPr>
-    </w:rPrDefault>
   </w:docDefaults>
   <w:latentStyles w:defLockedState="0" w:defUIPriority="99" w:defSemiHidden="0" w:defUnhideWhenUsed="0" w:defQFormat="0" w:count="376">
     <w:lsdException w:name="Normal" w:uiPriority="0" w:qFormat="1"/>
@@ -3153,7 +3252,7 @@
       <w:widowControl w:val="0"/>
     </w:pPr>
     <w:rPr>
-      <w:rFonts w:ascii="Arial" w:hAnsi="Arial" w:eastAsiaTheme="minorEastAsia"/>
+      <w:rFonts w:ascii="Arial" w:eastAsiaTheme="minorEastAsia" w:hAnsi="Arial"/>
       <w:sz w:val="24"/>
       <w:szCs w:val="24"/>
     </w:rPr>
@@ -3174,12 +3273,13 @@
       <w:outlineLvl w:val="0"/>
     </w:pPr>
     <w:rPr>
-      <w:rFonts w:cs="Arial" w:eastAsia="Microsoft YaHei"/>
+      <w:rFonts w:eastAsia="Microsoft YaHei" w:cs="Arial"/>
       <w:b/>
       <w:bCs/>
       <w:kern w:val="36"/>
       <w:sz w:val="54"/>
       <w:szCs w:val="54"/>
+      <w:lang w:val="en"/>
     </w:rPr>
   </w:style>
   <w:style w:type="paragraph" w:styleId="Titolo2">
@@ -3355,7 +3455,7 @@
     <w:semiHidden/>
     <w:unhideWhenUsed/>
     <w:rPr>
-      <w:rFonts w:ascii="Monaco" w:hAnsi="Monaco" w:cs="Courier New" w:eastAsiaTheme="minorEastAsia" w:hint="default"/>
+      <w:rFonts w:ascii="Monaco" w:eastAsiaTheme="minorEastAsia" w:hAnsi="Monaco" w:cs="Courier New" w:hint="default"/>
       <w:color w:val="C7254E"/>
       <w:sz w:val="22"/>
       <w:szCs w:val="22"/>
@@ -3380,12 +3480,13 @@
     <w:uiPriority w:val="9"/>
     <w:rsid w:val="00896968"/>
     <w:rPr>
-      <w:rFonts w:ascii="Arial" w:hAnsi="Arial" w:cs="Arial" w:eastAsia="Microsoft YaHei"/>
+      <w:rFonts w:ascii="Arial" w:eastAsia="Microsoft YaHei" w:hAnsi="Arial" w:cs="Arial"/>
       <w:b/>
       <w:bCs/>
       <w:kern w:val="36"/>
       <w:sz w:val="54"/>
       <w:szCs w:val="54"/>
+      <w:lang w:val="en"/>
     </w:rPr>
   </w:style>
   <w:style w:type="character" w:customStyle="1" w:styleId="Titolo2Carattere">
@@ -3395,7 +3496,7 @@
     <w:uiPriority w:val="9"/>
     <w:rsid w:val="00C3438E"/>
     <w:rPr>
-      <w:rFonts w:ascii="Arial" w:hAnsi="Arial" w:eastAsiaTheme="minorEastAsia"/>
+      <w:rFonts w:ascii="Arial" w:eastAsiaTheme="minorEastAsia" w:hAnsi="Arial"/>
       <w:b/>
       <w:sz w:val="45"/>
       <w:szCs w:val="45"/>
@@ -3408,7 +3509,7 @@
     <w:uiPriority w:val="9"/>
     <w:rsid w:val="00C3438E"/>
     <w:rPr>
-      <w:rFonts w:ascii="Arial" w:hAnsi="Arial" w:eastAsiaTheme="minorEastAsia"/>
+      <w:rFonts w:ascii="Arial" w:eastAsiaTheme="minorEastAsia" w:hAnsi="Arial"/>
       <w:b/>
       <w:sz w:val="36"/>
       <w:szCs w:val="36"/>
@@ -3421,7 +3522,7 @@
     <w:uiPriority w:val="9"/>
     <w:semiHidden/>
     <w:rPr>
-      <w:rFonts w:asciiTheme="minorHAnsi" w:hAnsiTheme="minorHAnsi" w:cstheme="majorBidi" w:eastAsiaTheme="majorEastAsia"/>
+      <w:rFonts w:asciiTheme="minorHAnsi" w:eastAsiaTheme="majorEastAsia" w:hAnsiTheme="minorHAnsi" w:cstheme="majorBidi"/>
       <w:i/>
       <w:iCs/>
       <w:color w:val="0F4761" w:themeColor="accent1" w:themeShade="BF"/>
@@ -3436,7 +3537,7 @@
     <w:uiPriority w:val="9"/>
     <w:semiHidden/>
     <w:rPr>
-      <w:rFonts w:asciiTheme="minorHAnsi" w:hAnsiTheme="minorHAnsi" w:cstheme="majorBidi" w:eastAsiaTheme="majorEastAsia"/>
+      <w:rFonts w:asciiTheme="minorHAnsi" w:eastAsiaTheme="majorEastAsia" w:hAnsiTheme="minorHAnsi" w:cstheme="majorBidi"/>
       <w:color w:val="0F4761" w:themeColor="accent1" w:themeShade="BF"/>
       <w:sz w:val="24"/>
       <w:szCs w:val="24"/>
@@ -3449,7 +3550,7 @@
     <w:uiPriority w:val="9"/>
     <w:semiHidden/>
     <w:rPr>
-      <w:rFonts w:asciiTheme="minorHAnsi" w:hAnsiTheme="minorHAnsi" w:cstheme="majorBidi" w:eastAsiaTheme="majorEastAsia"/>
+      <w:rFonts w:asciiTheme="minorHAnsi" w:eastAsiaTheme="majorEastAsia" w:hAnsiTheme="minorHAnsi" w:cstheme="majorBidi"/>
       <w:i/>
       <w:iCs/>
       <w:color w:val="595959" w:themeColor="text1" w:themeTint="A6"/>
@@ -3464,7 +3565,7 @@
     <w:semiHidden/>
     <w:unhideWhenUsed/>
     <w:rPr>
-      <w:rFonts w:ascii="Monaco" w:hAnsi="Monaco" w:cs="Courier New" w:eastAsiaTheme="minorEastAsia" w:hint="default"/>
+      <w:rFonts w:ascii="Monaco" w:eastAsiaTheme="minorEastAsia" w:hAnsi="Monaco" w:cs="Courier New" w:hint="default"/>
       <w:color w:val="FFFFFF"/>
       <w:sz w:val="22"/>
       <w:szCs w:val="22"/>
@@ -3521,7 +3622,7 @@
     <w:uiPriority w:val="99"/>
     <w:semiHidden/>
     <w:rPr>
-      <w:rFonts w:ascii="Consolas" w:hAnsi="Consolas" w:eastAsiaTheme="minorEastAsia"/>
+      <w:rFonts w:ascii="Consolas" w:eastAsiaTheme="minorEastAsia" w:hAnsi="Consolas"/>
     </w:rPr>
   </w:style>
   <w:style w:type="character" w:styleId="EsempioHTML">
@@ -3531,7 +3632,7 @@
     <w:semiHidden/>
     <w:unhideWhenUsed/>
     <w:rPr>
-      <w:rFonts w:ascii="Monaco" w:hAnsi="Monaco" w:cs="Courier New" w:eastAsiaTheme="minorEastAsia" w:hint="default"/>
+      <w:rFonts w:ascii="Monaco" w:eastAsiaTheme="minorEastAsia" w:hAnsi="Monaco" w:cs="Courier New" w:hint="default"/>
       <w:sz w:val="24"/>
       <w:szCs w:val="24"/>
     </w:rPr>
@@ -9613,7 +9714,7 @@
     <w:uiPriority w:val="99"/>
     <w:semiHidden/>
     <w:rPr>
-      <w:rFonts w:ascii="Arial" w:hAnsi="Arial" w:cs="Arial" w:eastAsiaTheme="minorEastAsia"/>
+      <w:rFonts w:ascii="Arial" w:eastAsiaTheme="minorEastAsia" w:hAnsi="Arial" w:cs="Arial"/>
       <w:vanish/>
       <w:sz w:val="16"/>
       <w:szCs w:val="16"/>
@@ -9648,7 +9749,7 @@
     <w:uiPriority w:val="99"/>
     <w:semiHidden/>
     <w:rPr>
-      <w:rFonts w:ascii="Arial" w:hAnsi="Arial" w:cs="Arial" w:eastAsiaTheme="minorEastAsia"/>
+      <w:rFonts w:ascii="Arial" w:eastAsiaTheme="minorEastAsia" w:hAnsi="Arial" w:cs="Arial"/>
       <w:vanish/>
       <w:sz w:val="16"/>
       <w:szCs w:val="16"/>
@@ -9712,6 +9813,7 @@
     </w:pPr>
     <w:rPr>
       <w:rFonts w:eastAsia="Microsoft YaHei"/>
+      <w:lang w:val="en"/>
     </w:rPr>
   </w:style>
   <w:style w:type="paragraph" w:customStyle="1" w:styleId="Image">
@@ -9724,27 +9826,8 @@
     </w:pPr>
     <w:rPr>
       <w:rFonts w:eastAsia="Microsoft YaHei"/>
-    </w:rPr>
-  </w:style>
-  <w:style w:type="paragraph" w:styleId="P68B1DB1-Normale1">
-    <w:name w:val="P68B1DB1-Normale1"/>
-    <w:basedOn w:val="Normale"/>
-    <w:rPr>
-      <w:rFonts w:eastAsia="Microsoft YaHei" w:hint="eastAsia"/>
-    </w:rPr>
-  </w:style>
-  <w:style w:type="paragraph" w:styleId="P68B1DB1-NormalDotted2">
-    <w:name w:val="P68B1DB1-NormalDotted2"/>
-    <w:basedOn w:val="NormalDotted"/>
-    <w:rPr>
-      <w:rFonts w:hint="eastAsia"/>
-    </w:rPr>
-  </w:style>
-  <w:style w:type="paragraph" w:styleId="P68B1DB1-Normale3">
-    <w:name w:val="P68B1DB1-Normale3"/>
-    <w:basedOn w:val="Normale"/>
-    <w:rPr>
-      <w:rFonts w:hint="eastAsia"/>
+      <w:noProof/>
+      <w:lang w:val="en"/>
     </w:rPr>
   </w:style>
 </w:styles>

--- a/WaveShare/OmegaT_WaveShare/target/Arduino Board Managers Tutorial.docx
+++ b/WaveShare/OmegaT_WaveShare/target/Arduino Board Managers Tutorial.docx
@@ -51,7 +51,7 @@
         <w:rPr>
           <w:rFonts w:eastAsia="Microsoft YaHei" w:hint="eastAsia"/>
         </w:rPr>
-        <w:t xml:space="preserve">Using </w:t>
+        <w:t xml:space="preserve">Utilizzare </w:t>
       </w:r>
       <w:hyperlink w:anchor="_Install_Online" w:history="1">
         <w:r>
@@ -66,7 +66,7 @@
         <w:rPr>
           <w:rFonts w:eastAsia="Microsoft YaHei" w:hint="eastAsia"/>
         </w:rPr>
-        <w:t xml:space="preserve"> is relatively simple and can be installed with just one click. In some areas, if you are unable to download normally due to network factors, you can try to switch to the mobile network or click Configure proxy in the preferences menu, or select </w:t>
+        <w:t xml:space="preserve"> è relativamente semplice e l'installazione può essere eseguita con un solo clic. In alcune aree, se non si riesce a scaricare normalmente a causa di problemi di rete, è possibile provare a passare alla rete mobile o cliccare su "Configure proxy" nel menu delle preferenze, oppure selezionare </w:t>
       </w:r>
       <w:hyperlink w:anchor="_Install_Offline" w:history="1">
         <w:r>
@@ -104,7 +104,7 @@
         <w:rPr>
           <w:rFonts w:eastAsia="Microsoft YaHei" w:hint="eastAsia"/>
         </w:rPr>
-        <w:t xml:space="preserve">The following is an example of installing </w:t>
+        <w:t xml:space="preserve">Di seguito è riportato un esempio di installazione di </w:t>
       </w:r>
       <w:r>
         <w:rPr>
@@ -117,7 +117,7 @@
         <w:rPr>
           <w:rFonts w:eastAsia="Microsoft YaHei" w:hint="eastAsia"/>
         </w:rPr>
-        <w:t xml:space="preserve">, if you install other boards or version numbers, the operation steps are similar. </w:t>
+        <w:t xml:space="preserve">. Se si installano altre schede o numeri di versione, i passaggi sono simili. </w:t>
       </w:r>
     </w:p>
     <w:p>
@@ -132,7 +132,7 @@
         <w:rPr>
           <w:rFonts w:hint="eastAsia"/>
         </w:rPr>
-        <w:t xml:space="preserve">L'URL del board management viene utilizzato per indicizzare le informazioni sulla scheda di sviluppo di una piattaforma specifica. Select</w:t>
+        <w:t xml:space="preserve">L'URL del board management viene utilizzato per indicizzare le informazioni sulla scheda di sviluppo di una piattaforma specifica. Selezionare </w:t>
       </w:r>
       <w:r>
         <w:rPr>
@@ -164,7 +164,7 @@
         <w:rPr>
           <w:rFonts w:hint="eastAsia"/>
         </w:rPr>
-        <w:t xml:space="preserve">from the Arduino IDE menu bar </w:t>
+        <w:t xml:space="preserve"> dalla barra dei menu dell'IDE Arduino </w:t>
       </w:r>
     </w:p>
     <w:p>
@@ -847,7 +847,7 @@
             <w:rStyle w:val="Collegamentoipertestuale"/>
             <w:rFonts w:ascii="Microsoft YaHei" w:hAnsi="Microsoft YaHei" w:cs="Helvetica" w:hint="eastAsia"/>
           </w:rPr>
-          <w:t xml:space="preserve">ESP32_Arduino offline package</w:t>
+          <w:t xml:space="preserve">Pacchetto offline ESP32_Arduino</w:t>
         </w:r>
       </w:hyperlink>
     </w:p>
@@ -1032,7 +1032,7 @@
         <w:rPr>
           <w:rFonts w:eastAsia="Microsoft YaHei" w:hint="eastAsia"/>
         </w:rPr>
-        <w:t xml:space="preserve">Retrieved from "</w:t>
+        <w:t xml:space="preserve">Tratto da "</w:t>
       </w:r>
       <w:hyperlink r:id="rId22" w:history="1">
         <w:r>
